--- a/ResumeDataScience.docx
+++ b/ResumeDataScience.docx
@@ -31,7 +31,7 @@
         <w:spacing w:after="0" w:line="240" w:lineRule="auto"/>
       </w:pPr>
       <w:r>
-        <w:t>Allen, TX 75002</w:t>
+        <w:t>Allen, TX</w:t>
       </w:r>
     </w:p>
     <w:p>
@@ -45,6 +45,9 @@
     <w:p>
       <w:pPr>
         <w:spacing w:after="0" w:line="240" w:lineRule="auto"/>
+        <w:rPr>
+          <w:rStyle w:val="Hyperlink"/>
+        </w:rPr>
       </w:pPr>
       <w:hyperlink r:id="rId5" w:history="1">
         <w:r>
@@ -59,6 +62,24 @@
       <w:pPr>
         <w:spacing w:after="0" w:line="240" w:lineRule="auto"/>
       </w:pPr>
+      <w:hyperlink r:id="rId6" w:history="1">
+        <w:r>
+          <w:rPr>
+            <w:rStyle w:val="Hyperlink"/>
+          </w:rPr>
+          <w:t>https://www.linkedin.com/in/charrie-mascio/</w:t>
+        </w:r>
+      </w:hyperlink>
+    </w:p>
+    <w:p>
+      <w:pPr>
+        <w:spacing w:after="0" w:line="240" w:lineRule="auto"/>
+      </w:pPr>
+    </w:p>
+    <w:p>
+      <w:pPr>
+        <w:spacing w:after="0" w:line="240" w:lineRule="auto"/>
+      </w:pPr>
     </w:p>
     <w:p>
       <w:pPr>
@@ -94,38 +115,6 @@
     <w:p>
       <w:pPr>
         <w:spacing w:after="0" w:line="240" w:lineRule="auto"/>
-      </w:pPr>
-    </w:p>
-    <w:p>
-      <w:pPr>
-        <w:spacing w:after="0" w:line="240" w:lineRule="auto"/>
-        <w:rPr>
-          <w:b/>
-          <w:bCs/>
-        </w:rPr>
-      </w:pPr>
-      <w:r>
-        <w:rPr>
-          <w:b/>
-          <w:bCs/>
-        </w:rPr>
-        <w:t>Certifications:</w:t>
-      </w:r>
-    </w:p>
-    <w:p>
-      <w:pPr>
-        <w:spacing w:after="0" w:line="240" w:lineRule="auto"/>
-      </w:pPr>
-      <w:r>
-        <w:t xml:space="preserve">•Data Science Certification, </w:t>
-      </w:r>
-      <w:r>
-        <w:t>Springboard, 2023</w:t>
-      </w:r>
-    </w:p>
-    <w:p>
-      <w:pPr>
-        <w:spacing w:after="0" w:line="240" w:lineRule="auto"/>
         <w:rPr>
           <w:b/>
           <w:bCs/>
@@ -153,7 +142,13 @@
         <w:spacing w:after="0" w:line="240" w:lineRule="auto"/>
       </w:pPr>
       <w:r>
-        <w:t>Springboard Data Science Career Track, Certification, 2023</w:t>
+        <w:t xml:space="preserve">Springboard Data Science Career Track, Certification, </w:t>
+      </w:r>
+      <w:r>
+        <w:t xml:space="preserve">August </w:t>
+      </w:r>
+      <w:r>
+        <w:t>2023</w:t>
       </w:r>
     </w:p>
     <w:p>
@@ -417,13 +412,15 @@
         <w:spacing w:after="0" w:line="240" w:lineRule="auto"/>
       </w:pPr>
       <w:r>
-        <w:t xml:space="preserve">Developed a machine learning model using Python to predict </w:t>
-      </w:r>
-      <w:r>
-        <w:t>whether a person is at risk for Diabetes</w:t>
-      </w:r>
-      <w:r>
-        <w:t>.</w:t>
+        <w:t xml:space="preserve">The goal of the project is to predict if a person is at risk of Diabetes based on </w:t>
+      </w:r>
+      <w:proofErr w:type="gramStart"/>
+      <w:r>
+        <w:t>a number of</w:t>
+      </w:r>
+      <w:proofErr w:type="gramEnd"/>
+      <w:r>
+        <w:t xml:space="preserve"> risk factors.</w:t>
       </w:r>
     </w:p>
     <w:p>
@@ -436,10 +433,13 @@
         <w:spacing w:after="0" w:line="240" w:lineRule="auto"/>
       </w:pPr>
       <w:r>
-        <w:t xml:space="preserve">Performed data cleaning, feature engineering, and implemented algorithms including logistic regression, random forests, </w:t>
-      </w:r>
-      <w:r>
-        <w:t>Gradient Boost, KNN, SVM.</w:t>
+        <w:t xml:space="preserve">Developed a machine learning model using Python to predict </w:t>
+      </w:r>
+      <w:r>
+        <w:t>whether a person is at risk for Diabetes</w:t>
+      </w:r>
+      <w:r>
+        <w:t>.</w:t>
       </w:r>
     </w:p>
     <w:p>
@@ -452,19 +452,10 @@
         <w:spacing w:after="0" w:line="240" w:lineRule="auto"/>
       </w:pPr>
       <w:r>
-        <w:t xml:space="preserve">Achieved a predictive </w:t>
-      </w:r>
-      <w:r>
-        <w:t>recall</w:t>
-      </w:r>
-      <w:r>
-        <w:t xml:space="preserve"> of </w:t>
-      </w:r>
-      <w:r>
-        <w:t>79</w:t>
-      </w:r>
-      <w:r>
-        <w:t>%.</w:t>
+        <w:t xml:space="preserve">Performed data cleaning, feature engineering, and implemented algorithms including logistic regression, random forests, </w:t>
+      </w:r>
+      <w:r>
+        <w:t>Gradient Boost, KNN, SVM.</w:t>
       </w:r>
     </w:p>
     <w:p>
@@ -476,6 +467,34 @@
         </w:numPr>
         <w:spacing w:after="0" w:line="240" w:lineRule="auto"/>
       </w:pPr>
+      <w:r>
+        <w:t xml:space="preserve">Achieved a predictive </w:t>
+      </w:r>
+      <w:r>
+        <w:t>recall</w:t>
+      </w:r>
+      <w:r>
+        <w:t xml:space="preserve"> of </w:t>
+      </w:r>
+      <w:r>
+        <w:t>79</w:t>
+      </w:r>
+      <w:r>
+        <w:t>%</w:t>
+      </w:r>
+      <w:r>
+        <w:t xml:space="preserve"> with Gradient Boost</w:t>
+      </w:r>
+    </w:p>
+    <w:p>
+      <w:pPr>
+        <w:pStyle w:val="ListParagraph"/>
+        <w:numPr>
+          <w:ilvl w:val="0"/>
+          <w:numId w:val="2"/>
+        </w:numPr>
+        <w:spacing w:after="0" w:line="240" w:lineRule="auto"/>
+      </w:pPr>
       <w:proofErr w:type="spellStart"/>
       <w:r>
         <w:t>Github</w:t>
@@ -484,7 +503,7 @@
       <w:r>
         <w:t xml:space="preserve"> URL: </w:t>
       </w:r>
-      <w:hyperlink r:id="rId6" w:history="1">
+      <w:hyperlink r:id="rId7" w:history="1">
         <w:r>
           <w:rPr>
             <w:rStyle w:val="Hyperlink"/>
